--- a/Module1/LabExercises/LAB8/M1LAB8UserstoriesAndStoryboard.docx
+++ b/Module1/LabExercises/LAB8/M1LAB8UserstoriesAndStoryboard.docx
@@ -35,7 +35,19 @@
         <w:rPr>
           <w:u w:val="single"/>
         </w:rPr>
-        <w:t xml:space="preserve">did this exercise and did points 1-3 myself then asked the AI to look at it and it pointed out that the tests also create another </w:t>
+        <w:t xml:space="preserve">did this exercise and did points 1-3 myself then asked the AI to look at it and it pointed out that the tests </w:t>
+      </w:r>
+      <w:r>
+        <w:rPr>
+          <w:u w:val="single"/>
+        </w:rPr>
+        <w:t xml:space="preserve">I included </w:t>
+      </w:r>
+      <w:r>
+        <w:rPr>
+          <w:u w:val="single"/>
+        </w:rPr>
+        <w:t xml:space="preserve">also create another </w:t>
       </w:r>
       <w:r>
         <w:rPr>
@@ -1311,6 +1323,7 @@
   <w:style w:type="character" w:default="1" w:styleId="DefaultParagraphFont">
     <w:name w:val="Default Paragraph Font"/>
     <w:uiPriority w:val="1"/>
+    <w:semiHidden/>
     <w:unhideWhenUsed/>
   </w:style>
   <w:style w:type="table" w:default="1" w:styleId="TableNormal">
